--- a/Docs/Observaciones-Lab 4.docx
+++ b/Docs/Observaciones-Lab 4.docx
@@ -4,13 +4,20 @@
   <w:body>
     <w:p>
       <w:pPr>
-        <w:pStyle w:val="Title"/>
+        <w:pStyle w:val="Ttulo"/>
         <w:jc w:val="center"/>
         <w:rPr>
           <w:noProof w:val="0"/>
           <w:lang w:val="es-419"/>
         </w:rPr>
       </w:pPr>
+      <w:r>
+        <w:rPr>
+          <w:noProof w:val="0"/>
+          <w:lang w:val="es-419"/>
+        </w:rPr>
+        <w:t xml:space="preserve"> </w:t>
+      </w:r>
       <w:r>
         <w:rPr>
           <w:noProof w:val="0"/>
@@ -33,24 +40,22 @@
           <w:noProof w:val="0"/>
           <w:lang w:val="es-419"/>
         </w:rPr>
-        <w:t xml:space="preserve">Estudiante </w:t>
+        <w:t>Santiago Martínez Delgadillo</w:t>
       </w:r>
       <w:r>
         <w:rPr>
           <w:noProof w:val="0"/>
           <w:lang w:val="es-419"/>
         </w:rPr>
-        <w:t xml:space="preserve">1 Cod </w:t>
-      </w:r>
-      <w:proofErr w:type="spellStart"/>
+        <w:t xml:space="preserve"> Cod </w:t>
+      </w:r>
       <w:r>
         <w:rPr>
           <w:noProof w:val="0"/>
           <w:lang w:val="es-419"/>
         </w:rPr>
-        <w:t>XXXX</w:t>
-      </w:r>
-      <w:proofErr w:type="spellEnd"/>
+        <w:t>202012611</w:t>
+      </w:r>
     </w:p>
     <w:p>
       <w:pPr>
@@ -66,24 +71,43 @@
           <w:noProof w:val="0"/>
           <w:lang w:val="es-419"/>
         </w:rPr>
-        <w:t xml:space="preserve">Estudiante </w:t>
+        <w:t xml:space="preserve">Kevin David </w:t>
       </w:r>
       <w:r>
         <w:rPr>
           <w:noProof w:val="0"/>
           <w:lang w:val="es-419"/>
         </w:rPr>
-        <w:t xml:space="preserve">2 Cod </w:t>
-      </w:r>
-      <w:proofErr w:type="spellStart"/>
+        <w:t>Álvarez</w:t>
+      </w:r>
       <w:r>
         <w:rPr>
           <w:noProof w:val="0"/>
           <w:lang w:val="es-419"/>
         </w:rPr>
-        <w:t>XXXX</w:t>
-      </w:r>
-      <w:proofErr w:type="spellEnd"/>
+        <w:t xml:space="preserve"> </w:t>
+      </w:r>
+      <w:r>
+        <w:rPr>
+          <w:noProof w:val="0"/>
+          <w:lang w:val="es-419"/>
+        </w:rPr>
+        <w:t xml:space="preserve">Cod </w:t>
+      </w:r>
+      <w:r>
+        <w:rPr>
+          <w:noProof w:val="0"/>
+          <w:lang w:val="es-419"/>
+        </w:rPr>
+        <w:t>20202</w:t>
+      </w:r>
+      <w:r>
+        <w:rPr>
+          <w:noProof w:val="0"/>
+          <w:lang w:val="es-419"/>
+        </w:rPr>
+        <w:t>2834</w:t>
+      </w:r>
     </w:p>
     <w:p>
       <w:pPr>
@@ -97,7 +121,7 @@
     </w:p>
     <w:tbl>
       <w:tblPr>
-        <w:tblStyle w:val="GridTable2"/>
+        <w:tblStyle w:val="Tabladecuadrcula2"/>
         <w:tblW w:w="3694" w:type="pct"/>
         <w:jc w:val="center"/>
         <w:tblLook w:val="04A0" w:firstRow="1" w:lastRow="0" w:firstColumn="1" w:lastColumn="0" w:noHBand="0" w:noVBand="1"/>
@@ -230,6 +254,38 @@
                 <w:lang w:val="es-419"/>
               </w:rPr>
             </w:pPr>
+            <w:r>
+              <w:rPr>
+                <w:rFonts w:ascii="Dax-Regular" w:hAnsi="Dax-Regular"/>
+                <w:noProof w:val="0"/>
+                <w:lang w:val="es-419"/>
+              </w:rPr>
+              <w:t xml:space="preserve">Intel Core </w:t>
+            </w:r>
+            <w:r>
+              <w:rPr>
+                <w:rFonts w:ascii="Dax-Regular" w:hAnsi="Dax-Regular"/>
+                <w:noProof w:val="0"/>
+                <w:lang w:val="es-419"/>
+              </w:rPr>
+              <w:t>i</w:t>
+            </w:r>
+            <w:r>
+              <w:rPr>
+                <w:rFonts w:ascii="Dax-Regular" w:hAnsi="Dax-Regular"/>
+                <w:noProof w:val="0"/>
+                <w:lang w:val="es-419"/>
+              </w:rPr>
+              <w:t>5</w:t>
+            </w:r>
+            <w:r>
+              <w:rPr>
+                <w:rFonts w:ascii="Dax-Regular" w:hAnsi="Dax-Regular"/>
+                <w:noProof w:val="0"/>
+                <w:lang w:val="es-419"/>
+              </w:rPr>
+              <w:t>-9300H</w:t>
+            </w:r>
           </w:p>
         </w:tc>
         <w:tc>
@@ -243,9 +299,17 @@
               <w:rPr>
                 <w:rFonts w:ascii="Dax-Regular" w:hAnsi="Dax-Regular"/>
                 <w:noProof w:val="0"/>
-                <w:lang w:val="es-419"/>
-              </w:rPr>
-            </w:pPr>
+                <w:color w:val="0D0D0D" w:themeColor="text1" w:themeTint="F2"/>
+                <w:lang w:val="es-419"/>
+              </w:rPr>
+            </w:pPr>
+            <w:r>
+              <w:rPr>
+                <w:rFonts w:ascii="Helvetica" w:hAnsi="Helvetica"/>
+                <w:color w:val="0D0D0D" w:themeColor="text1" w:themeTint="F2"/>
+              </w:rPr>
+              <w:t>AMD Ryzen 5 3400G</w:t>
+            </w:r>
           </w:p>
         </w:tc>
       </w:tr>
@@ -291,6 +355,14 @@
                 <w:lang w:val="es-419"/>
               </w:rPr>
             </w:pPr>
+            <w:r>
+              <w:rPr>
+                <w:rFonts w:ascii="Dax-Regular" w:hAnsi="Dax-Regular"/>
+                <w:noProof w:val="0"/>
+                <w:lang w:val="es-419"/>
+              </w:rPr>
+              <w:t>8 GB</w:t>
+            </w:r>
           </w:p>
         </w:tc>
         <w:tc>
@@ -307,6 +379,14 @@
                 <w:lang w:val="es-419"/>
               </w:rPr>
             </w:pPr>
+            <w:r>
+              <w:rPr>
+                <w:rFonts w:ascii="Dax-Regular" w:hAnsi="Dax-Regular"/>
+                <w:noProof w:val="0"/>
+                <w:lang w:val="es-419"/>
+              </w:rPr>
+              <w:t>8 GB</w:t>
+            </w:r>
           </w:p>
         </w:tc>
       </w:tr>
@@ -353,6 +433,22 @@
                 <w:lang w:val="es-419"/>
               </w:rPr>
             </w:pPr>
+            <w:r>
+              <w:rPr>
+                <w:rFonts w:ascii="Dax-Regular" w:hAnsi="Dax-Regular"/>
+                <w:noProof w:val="0"/>
+                <w:lang w:val="es-419"/>
+              </w:rPr>
+              <w:t xml:space="preserve">Windows </w:t>
+            </w:r>
+            <w:r>
+              <w:rPr>
+                <w:rFonts w:ascii="Dax-Regular" w:hAnsi="Dax-Regular"/>
+                <w:noProof w:val="0"/>
+                <w:lang w:val="es-419"/>
+              </w:rPr>
+              <w:t>10 Home 64 bits</w:t>
+            </w:r>
           </w:p>
         </w:tc>
         <w:tc>
@@ -370,13 +466,21 @@
                 <w:lang w:val="es-419"/>
               </w:rPr>
             </w:pPr>
+            <w:r>
+              <w:rPr>
+                <w:rFonts w:ascii="Dax-Regular" w:hAnsi="Dax-Regular"/>
+                <w:noProof w:val="0"/>
+                <w:lang w:val="es-419"/>
+              </w:rPr>
+              <w:t>Windows 10 pro 64 bits</w:t>
+            </w:r>
           </w:p>
         </w:tc>
       </w:tr>
     </w:tbl>
     <w:p>
       <w:pPr>
-        <w:pStyle w:val="Caption"/>
+        <w:pStyle w:val="Descripcin"/>
         <w:jc w:val="center"/>
         <w:rPr>
           <w:lang w:val="es-419"/>
@@ -429,7 +533,7 @@
     </w:p>
     <w:p>
       <w:pPr>
-        <w:pStyle w:val="Heading1"/>
+        <w:pStyle w:val="Ttulo1"/>
         <w:rPr>
           <w:b/>
           <w:bCs/>
@@ -449,7 +553,7 @@
     </w:p>
     <w:p>
       <w:pPr>
-        <w:pStyle w:val="Heading2"/>
+        <w:pStyle w:val="Ttulo2"/>
         <w:rPr>
           <w:b/>
           <w:bCs/>
@@ -469,7 +573,7 @@
     </w:p>
     <w:tbl>
       <w:tblPr>
-        <w:tblStyle w:val="GridTable2"/>
+        <w:tblStyle w:val="Tabladecuadrcula2"/>
         <w:tblW w:w="5000" w:type="pct"/>
         <w:jc w:val="center"/>
         <w:tblLook w:val="04A0" w:firstRow="1" w:lastRow="0" w:firstColumn="1" w:lastColumn="0" w:noHBand="0" w:noVBand="1"/>
@@ -511,7 +615,6 @@
               </w:rPr>
               <w:t>Tamaño de la muestra (</w:t>
             </w:r>
-            <w:proofErr w:type="spellStart"/>
             <w:r>
               <w:rPr>
                 <w:noProof w:val="0"/>
@@ -519,7 +622,6 @@
               </w:rPr>
               <w:t>ARRAY_LIST</w:t>
             </w:r>
-            <w:proofErr w:type="spellEnd"/>
             <w:r>
               <w:rPr>
                 <w:rFonts w:ascii="Dax-Regular" w:hAnsi="Dax-Regular"/>
@@ -729,6 +831,30 @@
                 <w:lang w:val="es-419"/>
               </w:rPr>
             </w:pPr>
+            <w:r>
+              <w:rPr>
+                <w:rFonts w:ascii="Dax-Regular" w:hAnsi="Dax-Regular"/>
+                <w:noProof w:val="0"/>
+                <w:lang w:val="es-419"/>
+              </w:rPr>
+              <w:t>453.</w:t>
+            </w:r>
+            <w:r>
+              <w:rPr>
+                <w:rFonts w:ascii="Dax-Regular" w:hAnsi="Dax-Regular"/>
+                <w:noProof w:val="0"/>
+                <w:lang w:val="es-419"/>
+              </w:rPr>
+              <w:t>1</w:t>
+            </w:r>
+            <w:r>
+              <w:rPr>
+                <w:rFonts w:ascii="Dax-Regular" w:hAnsi="Dax-Regular"/>
+                <w:noProof w:val="0"/>
+                <w:lang w:val="es-419"/>
+              </w:rPr>
+              <w:t>3</w:t>
+            </w:r>
           </w:p>
         </w:tc>
         <w:tc>
@@ -745,6 +871,22 @@
                 <w:lang w:val="es-419"/>
               </w:rPr>
             </w:pPr>
+            <w:r>
+              <w:rPr>
+                <w:rFonts w:ascii="Dax-Regular" w:hAnsi="Dax-Regular"/>
+                <w:noProof w:val="0"/>
+                <w:lang w:val="es-419"/>
+              </w:rPr>
+              <w:t>484.</w:t>
+            </w:r>
+            <w:r>
+              <w:rPr>
+                <w:rFonts w:ascii="Dax-Regular" w:hAnsi="Dax-Regular"/>
+                <w:noProof w:val="0"/>
+                <w:lang w:val="es-419"/>
+              </w:rPr>
+              <w:t>36</w:t>
+            </w:r>
           </w:p>
         </w:tc>
         <w:tc>
@@ -761,6 +903,14 @@
                 <w:lang w:val="es-419"/>
               </w:rPr>
             </w:pPr>
+            <w:r>
+              <w:rPr>
+                <w:rFonts w:ascii="Dax-Regular" w:hAnsi="Dax-Regular"/>
+                <w:noProof w:val="0"/>
+                <w:lang w:val="es-419"/>
+              </w:rPr>
+              <w:t>31.25</w:t>
+            </w:r>
           </w:p>
         </w:tc>
       </w:tr>
@@ -806,6 +956,14 @@
                 <w:lang w:val="es-419"/>
               </w:rPr>
             </w:pPr>
+            <w:r>
+              <w:rPr>
+                <w:rFonts w:ascii="Dax-Regular" w:hAnsi="Dax-Regular"/>
+                <w:noProof w:val="0"/>
+                <w:lang w:val="es-419"/>
+              </w:rPr>
+              <w:t>1833.33</w:t>
+            </w:r>
           </w:p>
         </w:tc>
         <w:tc>
@@ -822,6 +980,14 @@
                 <w:lang w:val="es-419"/>
               </w:rPr>
             </w:pPr>
+            <w:r>
+              <w:rPr>
+                <w:rFonts w:ascii="Dax-Regular" w:hAnsi="Dax-Regular"/>
+                <w:noProof w:val="0"/>
+                <w:lang w:val="es-419"/>
+              </w:rPr>
+              <w:t>1895.83</w:t>
+            </w:r>
           </w:p>
         </w:tc>
         <w:tc>
@@ -838,6 +1004,22 @@
                 <w:lang w:val="es-419"/>
               </w:rPr>
             </w:pPr>
+            <w:r>
+              <w:rPr>
+                <w:rFonts w:ascii="Dax-Regular" w:hAnsi="Dax-Regular"/>
+                <w:noProof w:val="0"/>
+                <w:lang w:val="es-419"/>
+              </w:rPr>
+              <w:t>13171</w:t>
+            </w:r>
+            <w:r>
+              <w:rPr>
+                <w:rFonts w:ascii="Dax-Regular" w:hAnsi="Dax-Regular"/>
+                <w:noProof w:val="0"/>
+                <w:lang w:val="es-419"/>
+              </w:rPr>
+              <w:t>.88</w:t>
+            </w:r>
           </w:p>
         </w:tc>
       </w:tr>
@@ -884,6 +1066,22 @@
                 <w:lang w:val="es-419"/>
               </w:rPr>
             </w:pPr>
+            <w:r>
+              <w:rPr>
+                <w:rFonts w:ascii="Dax-Regular" w:hAnsi="Dax-Regular"/>
+                <w:noProof w:val="0"/>
+                <w:lang w:val="es-419"/>
+              </w:rPr>
+              <w:t>7369</w:t>
+            </w:r>
+            <w:r>
+              <w:rPr>
+                <w:rFonts w:ascii="Dax-Regular" w:hAnsi="Dax-Regular"/>
+                <w:noProof w:val="0"/>
+                <w:lang w:val="es-419"/>
+              </w:rPr>
+              <w:t>.80</w:t>
+            </w:r>
           </w:p>
         </w:tc>
         <w:tc>
@@ -900,6 +1098,22 @@
                 <w:lang w:val="es-419"/>
               </w:rPr>
             </w:pPr>
+            <w:r>
+              <w:rPr>
+                <w:rFonts w:ascii="Dax-Regular" w:hAnsi="Dax-Regular"/>
+                <w:noProof w:val="0"/>
+                <w:lang w:val="es-419"/>
+              </w:rPr>
+              <w:t>7</w:t>
+            </w:r>
+            <w:r>
+              <w:rPr>
+                <w:rFonts w:ascii="Dax-Regular" w:hAnsi="Dax-Regular"/>
+                <w:noProof w:val="0"/>
+                <w:lang w:val="es-419"/>
+              </w:rPr>
+              <w:t>921.86</w:t>
+            </w:r>
           </w:p>
         </w:tc>
         <w:tc>
@@ -916,6 +1130,22 @@
                 <w:lang w:val="es-419"/>
               </w:rPr>
             </w:pPr>
+            <w:r>
+              <w:rPr>
+                <w:rFonts w:ascii="Dax-Regular" w:hAnsi="Dax-Regular"/>
+                <w:noProof w:val="0"/>
+                <w:lang w:val="es-419"/>
+              </w:rPr>
+              <w:t>64</w:t>
+            </w:r>
+            <w:r>
+              <w:rPr>
+                <w:rFonts w:ascii="Dax-Regular" w:hAnsi="Dax-Regular"/>
+                <w:noProof w:val="0"/>
+                <w:lang w:val="es-419"/>
+              </w:rPr>
+              <w:t>302.83</w:t>
+            </w:r>
           </w:p>
         </w:tc>
       </w:tr>
@@ -961,6 +1191,22 @@
                 <w:lang w:val="es-419"/>
               </w:rPr>
             </w:pPr>
+            <w:r>
+              <w:rPr>
+                <w:rFonts w:ascii="Dax-Regular" w:hAnsi="Dax-Regular"/>
+                <w:noProof w:val="0"/>
+                <w:lang w:val="es-419"/>
+              </w:rPr>
+              <w:t>30</w:t>
+            </w:r>
+            <w:r>
+              <w:rPr>
+                <w:rFonts w:ascii="Dax-Regular" w:hAnsi="Dax-Regular"/>
+                <w:noProof w:val="0"/>
+                <w:lang w:val="es-419"/>
+              </w:rPr>
+              <w:t>005.21</w:t>
+            </w:r>
           </w:p>
         </w:tc>
         <w:tc>
@@ -977,6 +1223,14 @@
                 <w:lang w:val="es-419"/>
               </w:rPr>
             </w:pPr>
+            <w:r>
+              <w:rPr>
+                <w:rFonts w:ascii="Dax-Regular" w:hAnsi="Dax-Regular"/>
+                <w:noProof w:val="0"/>
+                <w:lang w:val="es-419"/>
+              </w:rPr>
+              <w:t>30015.63</w:t>
+            </w:r>
           </w:p>
         </w:tc>
         <w:tc>
@@ -993,6 +1247,22 @@
                 <w:lang w:val="es-419"/>
               </w:rPr>
             </w:pPr>
+            <w:r>
+              <w:rPr>
+                <w:rFonts w:ascii="Dax-Regular" w:hAnsi="Dax-Regular"/>
+                <w:noProof w:val="0"/>
+                <w:lang w:val="es-419"/>
+              </w:rPr>
+              <w:t>290</w:t>
+            </w:r>
+            <w:r>
+              <w:rPr>
+                <w:rFonts w:ascii="Dax-Regular" w:hAnsi="Dax-Regular"/>
+                <w:noProof w:val="0"/>
+                <w:lang w:val="es-419"/>
+              </w:rPr>
+              <w:t>756.63</w:t>
+            </w:r>
           </w:p>
         </w:tc>
       </w:tr>
@@ -1039,6 +1309,22 @@
                 <w:lang w:val="es-419"/>
               </w:rPr>
             </w:pPr>
+            <w:r>
+              <w:rPr>
+                <w:rFonts w:ascii="Dax-Regular" w:hAnsi="Dax-Regular"/>
+                <w:noProof w:val="0"/>
+                <w:lang w:val="es-419"/>
+              </w:rPr>
+              <w:t>124677</w:t>
+            </w:r>
+            <w:r>
+              <w:rPr>
+                <w:rFonts w:ascii="Dax-Regular" w:hAnsi="Dax-Regular"/>
+                <w:noProof w:val="0"/>
+                <w:lang w:val="es-419"/>
+              </w:rPr>
+              <w:t>.08</w:t>
+            </w:r>
           </w:p>
         </w:tc>
         <w:tc>
@@ -1055,6 +1341,22 @@
                 <w:lang w:val="es-419"/>
               </w:rPr>
             </w:pPr>
+            <w:r>
+              <w:rPr>
+                <w:rFonts w:ascii="Dax-Regular" w:hAnsi="Dax-Regular"/>
+                <w:noProof w:val="0"/>
+                <w:lang w:val="es-419"/>
+              </w:rPr>
+              <w:t>127</w:t>
+            </w:r>
+            <w:r>
+              <w:rPr>
+                <w:rFonts w:ascii="Dax-Regular" w:hAnsi="Dax-Regular"/>
+                <w:noProof w:val="0"/>
+                <w:lang w:val="es-419"/>
+              </w:rPr>
+              <w:t>765.63</w:t>
+            </w:r>
           </w:p>
         </w:tc>
         <w:tc>
@@ -1071,6 +1373,14 @@
                 <w:lang w:val="es-419"/>
               </w:rPr>
             </w:pPr>
+            <w:r>
+              <w:rPr>
+                <w:rFonts w:ascii="Dax-Regular" w:hAnsi="Dax-Regular"/>
+                <w:noProof w:val="0"/>
+                <w:lang w:val="es-419"/>
+              </w:rPr>
+              <w:t>Más de 12 minutos</w:t>
+            </w:r>
           </w:p>
         </w:tc>
       </w:tr>
@@ -1116,6 +1426,14 @@
                 <w:lang w:val="es-419"/>
               </w:rPr>
             </w:pPr>
+            <w:r>
+              <w:rPr>
+                <w:rFonts w:ascii="Dax-Regular" w:hAnsi="Dax-Regular"/>
+                <w:noProof w:val="0"/>
+                <w:lang w:val="es-419"/>
+              </w:rPr>
+              <w:t>525875.00</w:t>
+            </w:r>
           </w:p>
         </w:tc>
         <w:tc>
@@ -1132,6 +1450,22 @@
                 <w:lang w:val="es-419"/>
               </w:rPr>
             </w:pPr>
+            <w:r>
+              <w:rPr>
+                <w:rFonts w:ascii="Dax-Regular" w:hAnsi="Dax-Regular"/>
+                <w:noProof w:val="0"/>
+                <w:lang w:val="es-419"/>
+              </w:rPr>
+              <w:t>563609.3</w:t>
+            </w:r>
+            <w:r>
+              <w:rPr>
+                <w:rFonts w:ascii="Dax-Regular" w:hAnsi="Dax-Regular"/>
+                <w:noProof w:val="0"/>
+                <w:lang w:val="es-419"/>
+              </w:rPr>
+              <w:t>6</w:t>
+            </w:r>
           </w:p>
         </w:tc>
         <w:tc>
@@ -1194,6 +1528,14 @@
                 <w:lang w:val="es-419"/>
               </w:rPr>
             </w:pPr>
+            <w:r>
+              <w:rPr>
+                <w:rFonts w:ascii="Dax-Regular" w:hAnsi="Dax-Regular"/>
+                <w:noProof w:val="0"/>
+                <w:lang w:val="es-419"/>
+              </w:rPr>
+              <w:t>Más de 12 minutos</w:t>
+            </w:r>
           </w:p>
         </w:tc>
         <w:tc>
@@ -1210,6 +1552,14 @@
                 <w:lang w:val="es-419"/>
               </w:rPr>
             </w:pPr>
+            <w:r>
+              <w:rPr>
+                <w:rFonts w:ascii="Dax-Regular" w:hAnsi="Dax-Regular"/>
+                <w:noProof w:val="0"/>
+                <w:lang w:val="es-419"/>
+              </w:rPr>
+              <w:t>Más de 12 minutos</w:t>
+            </w:r>
           </w:p>
         </w:tc>
         <w:tc>
@@ -1466,7 +1816,7 @@
     </w:tbl>
     <w:p>
       <w:pPr>
-        <w:pStyle w:val="Caption"/>
+        <w:pStyle w:val="Descripcin"/>
         <w:jc w:val="center"/>
         <w:rPr>
           <w:lang w:val="es-419"/>
@@ -1519,7 +1869,7 @@
     </w:p>
     <w:tbl>
       <w:tblPr>
-        <w:tblStyle w:val="GridTable2"/>
+        <w:tblStyle w:val="Tabladecuadrcula2"/>
         <w:tblW w:w="5000" w:type="pct"/>
         <w:jc w:val="center"/>
         <w:tblLook w:val="04A0" w:firstRow="1" w:lastRow="0" w:firstColumn="1" w:lastColumn="0" w:noHBand="0" w:noVBand="1"/>
@@ -1561,7 +1911,6 @@
               </w:rPr>
               <w:t>Tamaño de la muestra (</w:t>
             </w:r>
-            <w:proofErr w:type="spellStart"/>
             <w:r>
               <w:rPr>
                 <w:noProof w:val="0"/>
@@ -1569,7 +1918,6 @@
               </w:rPr>
               <w:t>LINKED_LIST</w:t>
             </w:r>
-            <w:proofErr w:type="spellEnd"/>
             <w:r>
               <w:rPr>
                 <w:rFonts w:ascii="Dax-Regular" w:hAnsi="Dax-Regular"/>
@@ -1779,6 +2127,14 @@
                 <w:lang w:val="es-419"/>
               </w:rPr>
             </w:pPr>
+            <w:r>
+              <w:rPr>
+                <w:rFonts w:ascii="Dax-Regular" w:hAnsi="Dax-Regular"/>
+                <w:noProof w:val="0"/>
+                <w:lang w:val="es-419"/>
+              </w:rPr>
+              <w:t>48843.75</w:t>
+            </w:r>
           </w:p>
         </w:tc>
         <w:tc>
@@ -1795,6 +2151,22 @@
                 <w:lang w:val="es-419"/>
               </w:rPr>
             </w:pPr>
+            <w:r>
+              <w:rPr>
+                <w:rFonts w:ascii="Dax-Regular" w:hAnsi="Dax-Regular"/>
+                <w:noProof w:val="0"/>
+                <w:lang w:val="es-419"/>
+              </w:rPr>
+              <w:t>35526</w:t>
+            </w:r>
+            <w:r>
+              <w:rPr>
+                <w:rFonts w:ascii="Dax-Regular" w:hAnsi="Dax-Regular"/>
+                <w:noProof w:val="0"/>
+                <w:lang w:val="es-419"/>
+              </w:rPr>
+              <w:t>.04</w:t>
+            </w:r>
           </w:p>
         </w:tc>
         <w:tc>
@@ -1811,6 +2183,22 @@
                 <w:lang w:val="es-419"/>
               </w:rPr>
             </w:pPr>
+            <w:r>
+              <w:rPr>
+                <w:rFonts w:ascii="Dax-Regular" w:hAnsi="Dax-Regular"/>
+                <w:noProof w:val="0"/>
+                <w:lang w:val="es-419"/>
+              </w:rPr>
+              <w:t>1817</w:t>
+            </w:r>
+            <w:r>
+              <w:rPr>
+                <w:rFonts w:ascii="Dax-Regular" w:hAnsi="Dax-Regular"/>
+                <w:noProof w:val="0"/>
+                <w:lang w:val="es-419"/>
+              </w:rPr>
+              <w:t>.71</w:t>
+            </w:r>
           </w:p>
         </w:tc>
       </w:tr>
@@ -1856,6 +2244,22 @@
                 <w:lang w:val="es-419"/>
               </w:rPr>
             </w:pPr>
+            <w:r>
+              <w:rPr>
+                <w:rFonts w:ascii="Dax-Regular" w:hAnsi="Dax-Regular"/>
+                <w:noProof w:val="0"/>
+                <w:lang w:val="es-419"/>
+              </w:rPr>
+              <w:t>4380</w:t>
+            </w:r>
+            <w:r>
+              <w:rPr>
+                <w:rFonts w:ascii="Dax-Regular" w:hAnsi="Dax-Regular"/>
+                <w:noProof w:val="0"/>
+                <w:lang w:val="es-419"/>
+              </w:rPr>
+              <w:t>70.31</w:t>
+            </w:r>
           </w:p>
         </w:tc>
         <w:tc>
@@ -1872,6 +2276,22 @@
                 <w:lang w:val="es-419"/>
               </w:rPr>
             </w:pPr>
+            <w:r>
+              <w:rPr>
+                <w:rFonts w:ascii="Dax-Regular" w:hAnsi="Dax-Regular"/>
+                <w:noProof w:val="0"/>
+                <w:lang w:val="es-419"/>
+              </w:rPr>
+              <w:t>29</w:t>
+            </w:r>
+            <w:r>
+              <w:rPr>
+                <w:rFonts w:ascii="Dax-Regular" w:hAnsi="Dax-Regular"/>
+                <w:noProof w:val="0"/>
+                <w:lang w:val="es-419"/>
+              </w:rPr>
+              <w:t>0713.54</w:t>
+            </w:r>
           </w:p>
         </w:tc>
         <w:tc>
@@ -1888,6 +2308,22 @@
                 <w:lang w:val="es-419"/>
               </w:rPr>
             </w:pPr>
+            <w:r>
+              <w:rPr>
+                <w:rFonts w:ascii="Dax-Regular" w:hAnsi="Dax-Regular"/>
+                <w:noProof w:val="0"/>
+                <w:lang w:val="es-419"/>
+              </w:rPr>
+              <w:t>9</w:t>
+            </w:r>
+            <w:r>
+              <w:rPr>
+                <w:rFonts w:ascii="Dax-Regular" w:hAnsi="Dax-Regular"/>
+                <w:noProof w:val="0"/>
+                <w:lang w:val="es-419"/>
+              </w:rPr>
+              <w:t>713.54</w:t>
+            </w:r>
           </w:p>
         </w:tc>
       </w:tr>
@@ -1934,6 +2370,14 @@
                 <w:lang w:val="es-419"/>
               </w:rPr>
             </w:pPr>
+            <w:r>
+              <w:rPr>
+                <w:rFonts w:ascii="Dax-Regular" w:hAnsi="Dax-Regular"/>
+                <w:noProof w:val="0"/>
+                <w:lang w:val="es-419"/>
+              </w:rPr>
+              <w:t>Más de 12 minutos</w:t>
+            </w:r>
           </w:p>
         </w:tc>
         <w:tc>
@@ -1950,6 +2394,14 @@
                 <w:lang w:val="es-419"/>
               </w:rPr>
             </w:pPr>
+            <w:r>
+              <w:rPr>
+                <w:rFonts w:ascii="Dax-Regular" w:hAnsi="Dax-Regular"/>
+                <w:noProof w:val="0"/>
+                <w:lang w:val="es-419"/>
+              </w:rPr>
+              <w:t>Más de 12 minutos</w:t>
+            </w:r>
           </w:p>
         </w:tc>
         <w:tc>
@@ -1966,6 +2418,22 @@
                 <w:lang w:val="es-419"/>
               </w:rPr>
             </w:pPr>
+            <w:r>
+              <w:rPr>
+                <w:rFonts w:ascii="Dax-Regular" w:hAnsi="Dax-Regular"/>
+                <w:noProof w:val="0"/>
+                <w:lang w:val="es-419"/>
+              </w:rPr>
+              <w:t>46</w:t>
+            </w:r>
+            <w:r>
+              <w:rPr>
+                <w:rFonts w:ascii="Dax-Regular" w:hAnsi="Dax-Regular"/>
+                <w:noProof w:val="0"/>
+                <w:lang w:val="es-419"/>
+              </w:rPr>
+              <w:t>067.71</w:t>
+            </w:r>
           </w:p>
         </w:tc>
       </w:tr>
@@ -2043,6 +2511,22 @@
                 <w:lang w:val="es-419"/>
               </w:rPr>
             </w:pPr>
+            <w:r>
+              <w:rPr>
+                <w:rFonts w:ascii="Dax-Regular" w:hAnsi="Dax-Regular"/>
+                <w:noProof w:val="0"/>
+                <w:lang w:val="es-419"/>
+              </w:rPr>
+              <w:t>205</w:t>
+            </w:r>
+            <w:r>
+              <w:rPr>
+                <w:rFonts w:ascii="Dax-Regular" w:hAnsi="Dax-Regular"/>
+                <w:noProof w:val="0"/>
+                <w:lang w:val="es-419"/>
+              </w:rPr>
+              <w:t>161.58</w:t>
+            </w:r>
           </w:p>
         </w:tc>
       </w:tr>
@@ -2121,6 +2605,14 @@
                 <w:lang w:val="es-419"/>
               </w:rPr>
             </w:pPr>
+            <w:r>
+              <w:rPr>
+                <w:rFonts w:ascii="Dax-Regular" w:hAnsi="Dax-Regular"/>
+                <w:noProof w:val="0"/>
+                <w:lang w:val="es-419"/>
+              </w:rPr>
+              <w:t>Más de 12 minutos</w:t>
+            </w:r>
           </w:p>
         </w:tc>
       </w:tr>
@@ -2516,7 +3008,7 @@
     </w:tbl>
     <w:p>
       <w:pPr>
-        <w:pStyle w:val="Caption"/>
+        <w:pStyle w:val="Descripcin"/>
         <w:ind w:left="360"/>
         <w:rPr>
           <w:lang w:val="es-419"/>
@@ -2569,7 +3061,7 @@
     </w:p>
     <w:tbl>
       <w:tblPr>
-        <w:tblStyle w:val="GridTable2-Accent3"/>
+        <w:tblStyle w:val="Tablaconcuadrcula2-nfasis3"/>
         <w:tblW w:w="8790" w:type="dxa"/>
         <w:jc w:val="center"/>
         <w:tblLook w:val="04A0" w:firstRow="1" w:lastRow="0" w:firstColumn="1" w:lastColumn="0" w:noHBand="0" w:noVBand="1"/>
@@ -2582,6 +3074,7 @@
       <w:tr>
         <w:trPr>
           <w:cnfStyle w:val="100000000000" w:firstRow="1" w:lastRow="0" w:firstColumn="0" w:lastColumn="0" w:oddVBand="0" w:evenVBand="0" w:oddHBand="0" w:evenHBand="0" w:firstRowFirstColumn="0" w:firstRowLastColumn="0" w:lastRowFirstColumn="0" w:lastRowLastColumn="0"/>
+          <w:trHeight w:val="347"/>
           <w:jc w:val="center"/>
         </w:trPr>
         <w:tc>
@@ -2628,25 +3121,7 @@
                 <w:noProof w:val="0"/>
                 <w:lang w:val="es-419"/>
               </w:rPr>
-              <w:t>Arreglo (</w:t>
-            </w:r>
-            <w:proofErr w:type="spellStart"/>
-            <w:r>
-              <w:rPr>
-                <w:rFonts w:ascii="Dax-Regular" w:hAnsi="Dax-Regular"/>
-                <w:noProof w:val="0"/>
-                <w:lang w:val="es-419"/>
-              </w:rPr>
-              <w:t>ARRAYLIST</w:t>
-            </w:r>
-            <w:proofErr w:type="spellEnd"/>
-            <w:r>
-              <w:rPr>
-                <w:rFonts w:ascii="Dax-Regular" w:hAnsi="Dax-Regular"/>
-                <w:noProof w:val="0"/>
-                <w:lang w:val="es-419"/>
-              </w:rPr>
-              <w:t>)</w:t>
+              <w:t>Arreglo (ARRAYLIST)</w:t>
             </w:r>
           </w:p>
         </w:tc>
@@ -2670,25 +3145,7 @@
                 <w:noProof w:val="0"/>
                 <w:lang w:val="es-419"/>
               </w:rPr>
-              <w:t>Lista enlazada (</w:t>
-            </w:r>
-            <w:proofErr w:type="spellStart"/>
-            <w:r>
-              <w:rPr>
-                <w:rFonts w:ascii="Dax-Regular" w:hAnsi="Dax-Regular"/>
-                <w:noProof w:val="0"/>
-                <w:lang w:val="es-419"/>
-              </w:rPr>
-              <w:t>LINKED_LIST</w:t>
-            </w:r>
-            <w:proofErr w:type="spellEnd"/>
-            <w:r>
-              <w:rPr>
-                <w:rFonts w:ascii="Dax-Regular" w:hAnsi="Dax-Regular"/>
-                <w:noProof w:val="0"/>
-                <w:lang w:val="es-419"/>
-              </w:rPr>
-              <w:t>)</w:t>
+              <w:t>Lista enlazada (LINKED_LIST)</w:t>
             </w:r>
           </w:p>
         </w:tc>
@@ -2759,6 +3216,14 @@
                 <w:lang w:val="es-419"/>
               </w:rPr>
             </w:pPr>
+            <w:r>
+              <w:rPr>
+                <w:rFonts w:ascii="Dax-Regular" w:hAnsi="Dax-Regular"/>
+                <w:noProof w:val="0"/>
+                <w:lang w:val="es-419"/>
+              </w:rPr>
+              <w:t>X</w:t>
+            </w:r>
           </w:p>
         </w:tc>
         <w:tc>
@@ -2850,6 +3315,14 @@
                 <w:lang w:val="es-419"/>
               </w:rPr>
             </w:pPr>
+            <w:r>
+              <w:rPr>
+                <w:rFonts w:ascii="Dax-Regular" w:hAnsi="Dax-Regular"/>
+                <w:noProof w:val="0"/>
+                <w:lang w:val="es-419"/>
+              </w:rPr>
+              <w:t>X</w:t>
+            </w:r>
           </w:p>
         </w:tc>
         <w:tc>
@@ -2922,6 +3395,14 @@
                 <w:lang w:val="es-419"/>
               </w:rPr>
             </w:pPr>
+            <w:r>
+              <w:rPr>
+                <w:rFonts w:ascii="Dax-Regular" w:hAnsi="Dax-Regular"/>
+                <w:noProof w:val="0"/>
+                <w:lang w:val="es-419"/>
+              </w:rPr>
+              <w:t>x</w:t>
+            </w:r>
           </w:p>
         </w:tc>
         <w:tc>
@@ -2945,7 +3426,7 @@
     </w:tbl>
     <w:p>
       <w:pPr>
-        <w:pStyle w:val="Caption"/>
+        <w:pStyle w:val="Descripcin"/>
         <w:jc w:val="center"/>
         <w:rPr>
           <w:lang w:val="es-419"/>
@@ -2956,6 +3437,7 @@
         <w:rPr>
           <w:lang w:val="es-419"/>
         </w:rPr>
+        <w:lastRenderedPageBreak/>
         <w:t xml:space="preserve">Tabla </w:t>
       </w:r>
       <w:r>
@@ -3006,7 +3488,7 @@
     </w:p>
     <w:p>
       <w:pPr>
-        <w:pStyle w:val="Heading2"/>
+        <w:pStyle w:val="Ttulo2"/>
         <w:rPr>
           <w:b/>
           <w:bCs/>
@@ -3021,13 +3503,12 @@
           <w:noProof w:val="0"/>
           <w:lang w:val="es-419"/>
         </w:rPr>
-        <w:lastRenderedPageBreak/>
         <w:t>Graficas</w:t>
       </w:r>
     </w:p>
     <w:p>
       <w:pPr>
-        <w:pStyle w:val="ListParagraph"/>
+        <w:pStyle w:val="Prrafodelista"/>
         <w:numPr>
           <w:ilvl w:val="0"/>
           <w:numId w:val="5"/>
@@ -3051,14 +3532,7 @@
           <w:rFonts w:ascii="Dax-Regular" w:hAnsi="Dax-Regular"/>
           <w:lang w:val="es-419"/>
         </w:rPr>
-        <w:t>inco gráficas generadas por los resultados de las pruebas de rendimiento</w:t>
-      </w:r>
-      <w:r>
-        <w:rPr>
-          <w:rFonts w:ascii="Dax-Regular" w:hAnsi="Dax-Regular"/>
-          <w:lang w:val="es-419"/>
-        </w:rPr>
-        <w:t xml:space="preserve"> en la </w:t>
+        <w:t xml:space="preserve">inco gráficas generadas por los resultados de las pruebas de rendimiento en la </w:t>
       </w:r>
       <w:r>
         <w:rPr>
@@ -3090,7 +3564,7 @@
     </w:p>
     <w:p>
       <w:pPr>
-        <w:pStyle w:val="ListParagraph"/>
+        <w:pStyle w:val="Prrafodelista"/>
         <w:numPr>
           <w:ilvl w:val="1"/>
           <w:numId w:val="5"/>
@@ -3107,28 +3581,12 @@
           <w:rFonts w:ascii="Dax-Regular" w:hAnsi="Dax-Regular"/>
           <w:lang w:val="es-419"/>
         </w:rPr>
-        <w:t xml:space="preserve">Comparación de rendimiento </w:t>
-      </w:r>
-      <w:proofErr w:type="spellStart"/>
-      <w:r>
-        <w:rPr>
-          <w:rFonts w:ascii="Dax-Regular" w:hAnsi="Dax-Regular"/>
-          <w:lang w:val="es-419"/>
-        </w:rPr>
-        <w:t>ARRAYLIST</w:t>
-      </w:r>
-      <w:proofErr w:type="spellEnd"/>
-      <w:r>
-        <w:rPr>
-          <w:rFonts w:ascii="Dax-Regular" w:hAnsi="Dax-Regular"/>
-          <w:lang w:val="es-419"/>
-        </w:rPr>
-        <w:t>.</w:t>
+        <w:t>Comparación de rendimiento ARRAYLIST.</w:t>
       </w:r>
     </w:p>
     <w:p>
       <w:pPr>
-        <w:pStyle w:val="ListParagraph"/>
+        <w:pStyle w:val="Prrafodelista"/>
         <w:numPr>
           <w:ilvl w:val="1"/>
           <w:numId w:val="5"/>
@@ -3145,28 +3603,12 @@
           <w:rFonts w:ascii="Dax-Regular" w:hAnsi="Dax-Regular"/>
           <w:lang w:val="es-419"/>
         </w:rPr>
-        <w:t xml:space="preserve">Comparación de rendimiento </w:t>
-      </w:r>
-      <w:proofErr w:type="spellStart"/>
-      <w:r>
-        <w:rPr>
-          <w:rFonts w:ascii="Dax-Regular" w:hAnsi="Dax-Regular"/>
-          <w:lang w:val="es-419"/>
-        </w:rPr>
-        <w:t>LINKED_LIST</w:t>
-      </w:r>
-      <w:proofErr w:type="spellEnd"/>
-      <w:r>
-        <w:rPr>
-          <w:rFonts w:ascii="Dax-Regular" w:hAnsi="Dax-Regular"/>
-          <w:lang w:val="es-419"/>
-        </w:rPr>
-        <w:t>.</w:t>
+        <w:t>Comparación de rendimiento LINKED_LIST.</w:t>
       </w:r>
     </w:p>
     <w:p>
       <w:pPr>
-        <w:pStyle w:val="ListParagraph"/>
+        <w:pStyle w:val="Prrafodelista"/>
         <w:numPr>
           <w:ilvl w:val="1"/>
           <w:numId w:val="5"/>
@@ -3220,7 +3662,7 @@
     </w:p>
     <w:p>
       <w:pPr>
-        <w:pStyle w:val="ListParagraph"/>
+        <w:pStyle w:val="Prrafodelista"/>
         <w:numPr>
           <w:ilvl w:val="1"/>
           <w:numId w:val="5"/>
@@ -3274,7 +3716,7 @@
     </w:p>
     <w:p>
       <w:pPr>
-        <w:pStyle w:val="ListParagraph"/>
+        <w:pStyle w:val="Prrafodelista"/>
         <w:numPr>
           <w:ilvl w:val="1"/>
           <w:numId w:val="5"/>
@@ -3312,7 +3754,7 @@
     </w:p>
     <w:p>
       <w:pPr>
-        <w:pStyle w:val="Heading1"/>
+        <w:pStyle w:val="Ttulo1"/>
         <w:rPr>
           <w:b/>
           <w:bCs/>
@@ -3327,41 +3769,32 @@
           <w:noProof w:val="0"/>
           <w:lang w:val="es-419"/>
         </w:rPr>
-        <w:t xml:space="preserve">Maquina </w:t>
-      </w:r>
-      <w:r>
+        <w:t>Maquina 2</w:t>
+      </w:r>
+    </w:p>
+    <w:p>
+      <w:pPr>
+        <w:pStyle w:val="Ttulo2"/>
         <w:rPr>
           <w:b/>
           <w:bCs/>
           <w:noProof w:val="0"/>
           <w:lang w:val="es-419"/>
         </w:rPr>
-        <w:t>2</w:t>
-      </w:r>
-    </w:p>
-    <w:p>
-      <w:pPr>
-        <w:pStyle w:val="Heading2"/>
+      </w:pPr>
+      <w:r>
         <w:rPr>
           <w:b/>
           <w:bCs/>
           <w:noProof w:val="0"/>
           <w:lang w:val="es-419"/>
         </w:rPr>
-      </w:pPr>
-      <w:r>
-        <w:rPr>
-          <w:b/>
-          <w:bCs/>
-          <w:noProof w:val="0"/>
-          <w:lang w:val="es-419"/>
-        </w:rPr>
         <w:t>Resultados</w:t>
       </w:r>
     </w:p>
     <w:tbl>
       <w:tblPr>
-        <w:tblStyle w:val="GridTable2"/>
+        <w:tblStyle w:val="Tabladecuadrcula2"/>
         <w:tblW w:w="5000" w:type="pct"/>
         <w:jc w:val="center"/>
         <w:tblLook w:val="04A0" w:firstRow="1" w:lastRow="0" w:firstColumn="1" w:lastColumn="0" w:noHBand="0" w:noVBand="1"/>
@@ -3403,7 +3836,6 @@
               </w:rPr>
               <w:t>Tamaño de la muestra (</w:t>
             </w:r>
-            <w:proofErr w:type="spellStart"/>
             <w:r>
               <w:rPr>
                 <w:noProof w:val="0"/>
@@ -3411,7 +3843,6 @@
               </w:rPr>
               <w:t>ARRAY_LIST</w:t>
             </w:r>
-            <w:proofErr w:type="spellEnd"/>
             <w:r>
               <w:rPr>
                 <w:rFonts w:ascii="Dax-Regular" w:hAnsi="Dax-Regular"/>
@@ -3621,6 +4052,14 @@
                 <w:lang w:val="es-419"/>
               </w:rPr>
             </w:pPr>
+            <w:r>
+              <w:rPr>
+                <w:rFonts w:ascii="Dax-Regular" w:hAnsi="Dax-Regular"/>
+                <w:noProof w:val="0"/>
+                <w:lang w:val="es-419"/>
+              </w:rPr>
+              <w:t>781.25</w:t>
+            </w:r>
           </w:p>
         </w:tc>
         <w:tc>
@@ -3637,6 +4076,14 @@
                 <w:lang w:val="es-419"/>
               </w:rPr>
             </w:pPr>
+            <w:r>
+              <w:rPr>
+                <w:rFonts w:ascii="Dax-Regular" w:hAnsi="Dax-Regular"/>
+                <w:noProof w:val="0"/>
+                <w:lang w:val="es-419"/>
+              </w:rPr>
+              <w:t>734.38</w:t>
+            </w:r>
           </w:p>
         </w:tc>
         <w:tc>
@@ -3653,6 +4100,22 @@
                 <w:lang w:val="es-419"/>
               </w:rPr>
             </w:pPr>
+            <w:r>
+              <w:rPr>
+                <w:rFonts w:ascii="Dax-Regular" w:hAnsi="Dax-Regular"/>
+                <w:noProof w:val="0"/>
+                <w:lang w:val="es-419"/>
+              </w:rPr>
+              <w:t>46</w:t>
+            </w:r>
+            <w:r>
+              <w:rPr>
+                <w:rFonts w:ascii="Dax-Regular" w:hAnsi="Dax-Regular"/>
+                <w:noProof w:val="0"/>
+                <w:lang w:val="es-419"/>
+              </w:rPr>
+              <w:t>.88</w:t>
+            </w:r>
           </w:p>
         </w:tc>
       </w:tr>
@@ -3698,6 +4161,14 @@
                 <w:lang w:val="es-419"/>
               </w:rPr>
             </w:pPr>
+            <w:r>
+              <w:rPr>
+                <w:rFonts w:ascii="Dax-Regular" w:hAnsi="Dax-Regular"/>
+                <w:noProof w:val="0"/>
+                <w:lang w:val="es-419"/>
+              </w:rPr>
+              <w:t>3005.21</w:t>
+            </w:r>
           </w:p>
         </w:tc>
         <w:tc>
@@ -3714,6 +4185,14 @@
                 <w:lang w:val="es-419"/>
               </w:rPr>
             </w:pPr>
+            <w:r>
+              <w:rPr>
+                <w:rFonts w:ascii="Dax-Regular" w:hAnsi="Dax-Regular"/>
+                <w:noProof w:val="0"/>
+                <w:lang w:val="es-419"/>
+              </w:rPr>
+              <w:t>2822.92</w:t>
+            </w:r>
           </w:p>
         </w:tc>
         <w:tc>
@@ -3730,6 +4209,14 @@
                 <w:lang w:val="es-419"/>
               </w:rPr>
             </w:pPr>
+            <w:r>
+              <w:rPr>
+                <w:rFonts w:ascii="Dax-Regular" w:hAnsi="Dax-Regular"/>
+                <w:noProof w:val="0"/>
+                <w:lang w:val="es-419"/>
+              </w:rPr>
+              <w:t>109.38</w:t>
+            </w:r>
           </w:p>
         </w:tc>
       </w:tr>
@@ -3776,6 +4263,14 @@
                 <w:lang w:val="es-419"/>
               </w:rPr>
             </w:pPr>
+            <w:r>
+              <w:rPr>
+                <w:rFonts w:ascii="Dax-Regular" w:hAnsi="Dax-Regular"/>
+                <w:noProof w:val="0"/>
+                <w:lang w:val="es-419"/>
+              </w:rPr>
+              <w:t>12281.92</w:t>
+            </w:r>
           </w:p>
         </w:tc>
         <w:tc>
@@ -3792,6 +4287,22 @@
                 <w:lang w:val="es-419"/>
               </w:rPr>
             </w:pPr>
+            <w:r>
+              <w:rPr>
+                <w:rFonts w:ascii="Dax-Regular" w:hAnsi="Dax-Regular"/>
+                <w:noProof w:val="0"/>
+                <w:lang w:val="es-419"/>
+              </w:rPr>
+              <w:t>11286</w:t>
+            </w:r>
+            <w:r>
+              <w:rPr>
+                <w:rFonts w:ascii="Dax-Regular" w:hAnsi="Dax-Regular"/>
+                <w:noProof w:val="0"/>
+                <w:lang w:val="es-419"/>
+              </w:rPr>
+              <w:t>.46</w:t>
+            </w:r>
           </w:p>
         </w:tc>
         <w:tc>
@@ -3808,6 +4319,14 @@
                 <w:lang w:val="es-419"/>
               </w:rPr>
             </w:pPr>
+            <w:r>
+              <w:rPr>
+                <w:rFonts w:ascii="Dax-Regular" w:hAnsi="Dax-Regular"/>
+                <w:noProof w:val="0"/>
+                <w:lang w:val="es-419"/>
+              </w:rPr>
+              <w:t>244.79</w:t>
+            </w:r>
           </w:p>
         </w:tc>
       </w:tr>
@@ -3853,6 +4372,14 @@
                 <w:lang w:val="es-419"/>
               </w:rPr>
             </w:pPr>
+            <w:r>
+              <w:rPr>
+                <w:rFonts w:ascii="Dax-Regular" w:hAnsi="Dax-Regular"/>
+                <w:noProof w:val="0"/>
+                <w:lang w:val="es-419"/>
+              </w:rPr>
+              <w:t>49322.92</w:t>
+            </w:r>
           </w:p>
         </w:tc>
         <w:tc>
@@ -3869,6 +4396,14 @@
                 <w:lang w:val="es-419"/>
               </w:rPr>
             </w:pPr>
+            <w:r>
+              <w:rPr>
+                <w:rFonts w:ascii="Dax-Regular" w:hAnsi="Dax-Regular"/>
+                <w:noProof w:val="0"/>
+                <w:lang w:val="es-419"/>
+              </w:rPr>
+              <w:t>49432.29</w:t>
+            </w:r>
           </w:p>
         </w:tc>
         <w:tc>
@@ -3885,6 +4420,14 @@
                 <w:lang w:val="es-419"/>
               </w:rPr>
             </w:pPr>
+            <w:r>
+              <w:rPr>
+                <w:rFonts w:ascii="Dax-Regular" w:hAnsi="Dax-Regular"/>
+                <w:noProof w:val="0"/>
+                <w:lang w:val="es-419"/>
+              </w:rPr>
+              <w:t>588.54</w:t>
+            </w:r>
           </w:p>
         </w:tc>
       </w:tr>
@@ -3931,6 +4474,14 @@
                 <w:lang w:val="es-419"/>
               </w:rPr>
             </w:pPr>
+            <w:r>
+              <w:rPr>
+                <w:rFonts w:ascii="Dax-Regular" w:hAnsi="Dax-Regular"/>
+                <w:noProof w:val="0"/>
+                <w:lang w:val="es-419"/>
+              </w:rPr>
+              <w:t>203734.38</w:t>
+            </w:r>
           </w:p>
         </w:tc>
         <w:tc>
@@ -3947,6 +4498,22 @@
                 <w:lang w:val="es-419"/>
               </w:rPr>
             </w:pPr>
+            <w:r>
+              <w:rPr>
+                <w:rFonts w:ascii="Dax-Regular" w:hAnsi="Dax-Regular"/>
+                <w:noProof w:val="0"/>
+                <w:lang w:val="es-419"/>
+              </w:rPr>
+              <w:t>205</w:t>
+            </w:r>
+            <w:r>
+              <w:rPr>
+                <w:rFonts w:ascii="Dax-Regular" w:hAnsi="Dax-Regular"/>
+                <w:noProof w:val="0"/>
+                <w:lang w:val="es-419"/>
+              </w:rPr>
+              <w:t>989.58</w:t>
+            </w:r>
           </w:p>
         </w:tc>
         <w:tc>
@@ -3963,6 +4530,14 @@
                 <w:lang w:val="es-419"/>
               </w:rPr>
             </w:pPr>
+            <w:r>
+              <w:rPr>
+                <w:rFonts w:ascii="Dax-Regular" w:hAnsi="Dax-Regular"/>
+                <w:noProof w:val="0"/>
+                <w:lang w:val="es-419"/>
+              </w:rPr>
+              <w:t>1239.58</w:t>
+            </w:r>
           </w:p>
         </w:tc>
       </w:tr>
@@ -4008,6 +4583,22 @@
                 <w:lang w:val="es-419"/>
               </w:rPr>
             </w:pPr>
+            <w:r>
+              <w:rPr>
+                <w:rFonts w:ascii="Dax-Regular" w:hAnsi="Dax-Regular"/>
+                <w:noProof w:val="0"/>
+                <w:lang w:val="es-419"/>
+              </w:rPr>
+              <w:t>823</w:t>
+            </w:r>
+            <w:r>
+              <w:rPr>
+                <w:rFonts w:ascii="Dax-Regular" w:hAnsi="Dax-Regular"/>
+                <w:noProof w:val="0"/>
+                <w:lang w:val="es-419"/>
+              </w:rPr>
+              <w:t>682.29</w:t>
+            </w:r>
           </w:p>
         </w:tc>
         <w:tc>
@@ -4024,6 +4615,14 @@
                 <w:lang w:val="es-419"/>
               </w:rPr>
             </w:pPr>
+            <w:r>
+              <w:rPr>
+                <w:rFonts w:ascii="Dax-Regular" w:hAnsi="Dax-Regular"/>
+                <w:noProof w:val="0"/>
+                <w:lang w:val="es-419"/>
+              </w:rPr>
+              <w:t>836578.12</w:t>
+            </w:r>
           </w:p>
         </w:tc>
         <w:tc>
@@ -4040,6 +4639,14 @@
                 <w:lang w:val="es-419"/>
               </w:rPr>
             </w:pPr>
+            <w:r>
+              <w:rPr>
+                <w:rFonts w:ascii="Dax-Regular" w:hAnsi="Dax-Regular"/>
+                <w:noProof w:val="0"/>
+                <w:lang w:val="es-419"/>
+              </w:rPr>
+              <w:t>2807.29</w:t>
+            </w:r>
           </w:p>
         </w:tc>
       </w:tr>
@@ -4086,6 +4693,30 @@
                 <w:lang w:val="es-419"/>
               </w:rPr>
             </w:pPr>
+            <w:r>
+              <w:rPr>
+                <w:rFonts w:ascii="Dax-Regular" w:hAnsi="Dax-Regular"/>
+                <w:noProof w:val="0"/>
+                <w:lang w:val="es-419"/>
+              </w:rPr>
+              <w:t>Más de 1</w:t>
+            </w:r>
+            <w:r>
+              <w:rPr>
+                <w:rFonts w:ascii="Dax-Regular" w:hAnsi="Dax-Regular"/>
+                <w:noProof w:val="0"/>
+                <w:lang w:val="es-419"/>
+              </w:rPr>
+              <w:t>5</w:t>
+            </w:r>
+            <w:r>
+              <w:rPr>
+                <w:rFonts w:ascii="Dax-Regular" w:hAnsi="Dax-Regular"/>
+                <w:noProof w:val="0"/>
+                <w:lang w:val="es-419"/>
+              </w:rPr>
+              <w:t xml:space="preserve"> minutos</w:t>
+            </w:r>
           </w:p>
         </w:tc>
         <w:tc>
@@ -4102,6 +4733,14 @@
                 <w:lang w:val="es-419"/>
               </w:rPr>
             </w:pPr>
+            <w:r>
+              <w:rPr>
+                <w:rFonts w:ascii="Dax-Regular" w:hAnsi="Dax-Regular"/>
+                <w:noProof w:val="0"/>
+                <w:lang w:val="es-419"/>
+              </w:rPr>
+              <w:t>Más de 15 minutos</w:t>
+            </w:r>
           </w:p>
         </w:tc>
         <w:tc>
@@ -4118,6 +4757,14 @@
                 <w:lang w:val="es-419"/>
               </w:rPr>
             </w:pPr>
+            <w:r>
+              <w:rPr>
+                <w:rFonts w:ascii="Dax-Regular" w:hAnsi="Dax-Regular"/>
+                <w:noProof w:val="0"/>
+                <w:lang w:val="es-419"/>
+              </w:rPr>
+              <w:t>6453.13</w:t>
+            </w:r>
           </w:p>
         </w:tc>
       </w:tr>
@@ -4195,6 +4842,14 @@
                 <w:lang w:val="es-419"/>
               </w:rPr>
             </w:pPr>
+            <w:r>
+              <w:rPr>
+                <w:rFonts w:ascii="Dax-Regular" w:hAnsi="Dax-Regular"/>
+                <w:noProof w:val="0"/>
+                <w:lang w:val="es-419"/>
+              </w:rPr>
+              <w:t>16067.71</w:t>
+            </w:r>
           </w:p>
         </w:tc>
       </w:tr>
@@ -4273,6 +4928,14 @@
                 <w:lang w:val="es-419"/>
               </w:rPr>
             </w:pPr>
+            <w:r>
+              <w:rPr>
+                <w:rFonts w:ascii="Dax-Regular" w:hAnsi="Dax-Regular"/>
+                <w:noProof w:val="0"/>
+                <w:lang w:val="es-419"/>
+              </w:rPr>
+              <w:t>38052.08</w:t>
+            </w:r>
           </w:p>
         </w:tc>
       </w:tr>
@@ -4352,13 +5015,21 @@
                 <w:lang w:val="es-419"/>
               </w:rPr>
             </w:pPr>
+            <w:r>
+              <w:rPr>
+                <w:rFonts w:ascii="Dax-Regular" w:hAnsi="Dax-Regular"/>
+                <w:noProof w:val="0"/>
+                <w:lang w:val="es-419"/>
+              </w:rPr>
+              <w:t>Fuera de rango</w:t>
+            </w:r>
           </w:p>
         </w:tc>
       </w:tr>
     </w:tbl>
     <w:p>
       <w:pPr>
-        <w:pStyle w:val="Caption"/>
+        <w:pStyle w:val="Descripcin"/>
         <w:jc w:val="center"/>
         <w:rPr>
           <w:lang w:val="es-419"/>
@@ -4409,7 +5080,7 @@
     </w:p>
     <w:tbl>
       <w:tblPr>
-        <w:tblStyle w:val="GridTable2"/>
+        <w:tblStyle w:val="Tabladecuadrcula2"/>
         <w:tblW w:w="5000" w:type="pct"/>
         <w:jc w:val="center"/>
         <w:tblLook w:val="04A0" w:firstRow="1" w:lastRow="0" w:firstColumn="1" w:lastColumn="0" w:noHBand="0" w:noVBand="1"/>
@@ -4451,7 +5122,6 @@
               </w:rPr>
               <w:t>Tamaño de la muestra (</w:t>
             </w:r>
-            <w:proofErr w:type="spellStart"/>
             <w:r>
               <w:rPr>
                 <w:noProof w:val="0"/>
@@ -4459,7 +5129,6 @@
               </w:rPr>
               <w:t>LINKED_LIST</w:t>
             </w:r>
-            <w:proofErr w:type="spellEnd"/>
             <w:r>
               <w:rPr>
                 <w:rFonts w:ascii="Dax-Regular" w:hAnsi="Dax-Regular"/>
@@ -4669,6 +5338,14 @@
                 <w:lang w:val="es-419"/>
               </w:rPr>
             </w:pPr>
+            <w:r>
+              <w:rPr>
+                <w:rFonts w:ascii="Dax-Regular" w:hAnsi="Dax-Regular"/>
+                <w:noProof w:val="0"/>
+                <w:lang w:val="es-419"/>
+              </w:rPr>
+              <w:t>67271.67</w:t>
+            </w:r>
           </w:p>
         </w:tc>
         <w:tc>
@@ -4685,6 +5362,22 @@
                 <w:lang w:val="es-419"/>
               </w:rPr>
             </w:pPr>
+            <w:r>
+              <w:rPr>
+                <w:rFonts w:ascii="Dax-Regular" w:hAnsi="Dax-Regular"/>
+                <w:noProof w:val="0"/>
+                <w:lang w:val="es-419"/>
+              </w:rPr>
+              <w:t>585</w:t>
+            </w:r>
+            <w:r>
+              <w:rPr>
+                <w:rFonts w:ascii="Dax-Regular" w:hAnsi="Dax-Regular"/>
+                <w:noProof w:val="0"/>
+                <w:lang w:val="es-419"/>
+              </w:rPr>
+              <w:t>20.83</w:t>
+            </w:r>
           </w:p>
         </w:tc>
         <w:tc>
@@ -4701,6 +5394,14 @@
                 <w:lang w:val="es-419"/>
               </w:rPr>
             </w:pPr>
+            <w:r>
+              <w:rPr>
+                <w:rFonts w:ascii="Dax-Regular" w:hAnsi="Dax-Regular"/>
+                <w:noProof w:val="0"/>
+                <w:lang w:val="es-419"/>
+              </w:rPr>
+              <w:t>3234.38</w:t>
+            </w:r>
           </w:p>
         </w:tc>
       </w:tr>
@@ -4746,6 +5447,14 @@
                 <w:lang w:val="es-419"/>
               </w:rPr>
             </w:pPr>
+            <w:r>
+              <w:rPr>
+                <w:rFonts w:ascii="Dax-Regular" w:hAnsi="Dax-Regular"/>
+                <w:noProof w:val="0"/>
+                <w:lang w:val="es-419"/>
+              </w:rPr>
+              <w:t>526541.67</w:t>
+            </w:r>
           </w:p>
         </w:tc>
         <w:tc>
@@ -4762,6 +5471,14 @@
                 <w:lang w:val="es-419"/>
               </w:rPr>
             </w:pPr>
+            <w:r>
+              <w:rPr>
+                <w:rFonts w:ascii="Dax-Regular" w:hAnsi="Dax-Regular"/>
+                <w:noProof w:val="0"/>
+                <w:lang w:val="es-419"/>
+              </w:rPr>
+              <w:t>457604.17</w:t>
+            </w:r>
           </w:p>
         </w:tc>
         <w:tc>
@@ -4778,6 +5495,14 @@
                 <w:lang w:val="es-419"/>
               </w:rPr>
             </w:pPr>
+            <w:r>
+              <w:rPr>
+                <w:rFonts w:ascii="Dax-Regular" w:hAnsi="Dax-Regular"/>
+                <w:noProof w:val="0"/>
+                <w:lang w:val="es-419"/>
+              </w:rPr>
+              <w:t>15697.92</w:t>
+            </w:r>
           </w:p>
         </w:tc>
       </w:tr>
@@ -4824,6 +5549,14 @@
                 <w:lang w:val="es-419"/>
               </w:rPr>
             </w:pPr>
+            <w:r>
+              <w:rPr>
+                <w:rFonts w:ascii="Dax-Regular" w:hAnsi="Dax-Regular"/>
+                <w:noProof w:val="0"/>
+                <w:lang w:val="es-419"/>
+              </w:rPr>
+              <w:t>Más de 15 minutos</w:t>
+            </w:r>
           </w:p>
         </w:tc>
         <w:tc>
@@ -4840,6 +5573,14 @@
                 <w:lang w:val="es-419"/>
               </w:rPr>
             </w:pPr>
+            <w:r>
+              <w:rPr>
+                <w:rFonts w:ascii="Dax-Regular" w:hAnsi="Dax-Regular"/>
+                <w:noProof w:val="0"/>
+                <w:lang w:val="es-419"/>
+              </w:rPr>
+              <w:t>Más de 15 minutos</w:t>
+            </w:r>
           </w:p>
         </w:tc>
         <w:tc>
@@ -4856,6 +5597,14 @@
                 <w:lang w:val="es-419"/>
               </w:rPr>
             </w:pPr>
+            <w:r>
+              <w:rPr>
+                <w:rFonts w:ascii="Dax-Regular" w:hAnsi="Dax-Regular"/>
+                <w:noProof w:val="0"/>
+                <w:lang w:val="es-419"/>
+              </w:rPr>
+              <w:t>71963.54</w:t>
+            </w:r>
           </w:p>
         </w:tc>
       </w:tr>
@@ -4933,6 +5682,14 @@
                 <w:lang w:val="es-419"/>
               </w:rPr>
             </w:pPr>
+            <w:r>
+              <w:rPr>
+                <w:rFonts w:ascii="Dax-Regular" w:hAnsi="Dax-Regular"/>
+                <w:noProof w:val="0"/>
+                <w:lang w:val="es-419"/>
+              </w:rPr>
+              <w:t>320776.04</w:t>
+            </w:r>
           </w:p>
         </w:tc>
       </w:tr>
@@ -5011,6 +5768,14 @@
                 <w:lang w:val="es-419"/>
               </w:rPr>
             </w:pPr>
+            <w:r>
+              <w:rPr>
+                <w:rFonts w:ascii="Dax-Regular" w:hAnsi="Dax-Regular"/>
+                <w:noProof w:val="0"/>
+                <w:lang w:val="es-419"/>
+              </w:rPr>
+              <w:t>Más de 15 minutos</w:t>
+            </w:r>
           </w:p>
         </w:tc>
       </w:tr>
@@ -5406,7 +6171,7 @@
     </w:tbl>
     <w:p>
       <w:pPr>
-        <w:pStyle w:val="Caption"/>
+        <w:pStyle w:val="Descripcin"/>
         <w:ind w:left="360"/>
         <w:rPr>
           <w:lang w:val="es-419"/>
@@ -5457,7 +6222,7 @@
     </w:p>
     <w:tbl>
       <w:tblPr>
-        <w:tblStyle w:val="GridTable2-Accent3"/>
+        <w:tblStyle w:val="Tablaconcuadrcula2-nfasis3"/>
         <w:tblW w:w="8790" w:type="dxa"/>
         <w:jc w:val="center"/>
         <w:tblLook w:val="04A0" w:firstRow="1" w:lastRow="0" w:firstColumn="1" w:lastColumn="0" w:noHBand="0" w:noVBand="1"/>
@@ -5516,25 +6281,7 @@
                 <w:noProof w:val="0"/>
                 <w:lang w:val="es-419"/>
               </w:rPr>
-              <w:t>Arreglo (</w:t>
-            </w:r>
-            <w:proofErr w:type="spellStart"/>
-            <w:r>
-              <w:rPr>
-                <w:rFonts w:ascii="Dax-Regular" w:hAnsi="Dax-Regular"/>
-                <w:noProof w:val="0"/>
-                <w:lang w:val="es-419"/>
-              </w:rPr>
-              <w:t>ARRAYLIST</w:t>
-            </w:r>
-            <w:proofErr w:type="spellEnd"/>
-            <w:r>
-              <w:rPr>
-                <w:rFonts w:ascii="Dax-Regular" w:hAnsi="Dax-Regular"/>
-                <w:noProof w:val="0"/>
-                <w:lang w:val="es-419"/>
-              </w:rPr>
-              <w:t>)</w:t>
+              <w:t>Arreglo (ARRAYLIST)</w:t>
             </w:r>
           </w:p>
         </w:tc>
@@ -5558,25 +6305,7 @@
                 <w:noProof w:val="0"/>
                 <w:lang w:val="es-419"/>
               </w:rPr>
-              <w:t>Lista enlazada (</w:t>
-            </w:r>
-            <w:proofErr w:type="spellStart"/>
-            <w:r>
-              <w:rPr>
-                <w:rFonts w:ascii="Dax-Regular" w:hAnsi="Dax-Regular"/>
-                <w:noProof w:val="0"/>
-                <w:lang w:val="es-419"/>
-              </w:rPr>
-              <w:t>LINKED_LIST</w:t>
-            </w:r>
-            <w:proofErr w:type="spellEnd"/>
-            <w:r>
-              <w:rPr>
-                <w:rFonts w:ascii="Dax-Regular" w:hAnsi="Dax-Regular"/>
-                <w:noProof w:val="0"/>
-                <w:lang w:val="es-419"/>
-              </w:rPr>
-              <w:t>)</w:t>
+              <w:t>Lista enlazada (LINKED_LIST)</w:t>
             </w:r>
           </w:p>
         </w:tc>
@@ -5647,6 +6376,14 @@
                 <w:lang w:val="es-419"/>
               </w:rPr>
             </w:pPr>
+            <w:r>
+              <w:rPr>
+                <w:rFonts w:ascii="Dax-Regular" w:hAnsi="Dax-Regular"/>
+                <w:noProof w:val="0"/>
+                <w:lang w:val="es-419"/>
+              </w:rPr>
+              <w:t>X</w:t>
+            </w:r>
           </w:p>
         </w:tc>
         <w:tc>
@@ -5738,6 +6475,14 @@
                 <w:lang w:val="es-419"/>
               </w:rPr>
             </w:pPr>
+            <w:r>
+              <w:rPr>
+                <w:rFonts w:ascii="Dax-Regular" w:hAnsi="Dax-Regular"/>
+                <w:noProof w:val="0"/>
+                <w:lang w:val="es-419"/>
+              </w:rPr>
+              <w:t>X</w:t>
+            </w:r>
           </w:p>
         </w:tc>
         <w:tc>
@@ -5810,6 +6555,14 @@
                 <w:lang w:val="es-419"/>
               </w:rPr>
             </w:pPr>
+            <w:r>
+              <w:rPr>
+                <w:rFonts w:ascii="Dax-Regular" w:hAnsi="Dax-Regular"/>
+                <w:noProof w:val="0"/>
+                <w:lang w:val="es-419"/>
+              </w:rPr>
+              <w:t>x</w:t>
+            </w:r>
           </w:p>
         </w:tc>
         <w:tc>
@@ -5833,7 +6586,7 @@
     </w:tbl>
     <w:p>
       <w:pPr>
-        <w:pStyle w:val="Caption"/>
+        <w:pStyle w:val="Descripcin"/>
         <w:jc w:val="center"/>
         <w:rPr>
           <w:rFonts w:ascii="Dax-Regular" w:hAnsi="Dax-Regular"/>
@@ -5885,7 +6638,7 @@
     </w:p>
     <w:p>
       <w:pPr>
-        <w:pStyle w:val="Heading2"/>
+        <w:pStyle w:val="Ttulo2"/>
         <w:rPr>
           <w:b/>
           <w:bCs/>
@@ -5900,12 +6653,13 @@
           <w:noProof w:val="0"/>
           <w:lang w:val="es-419"/>
         </w:rPr>
+        <w:lastRenderedPageBreak/>
         <w:t>Graficas</w:t>
       </w:r>
     </w:p>
     <w:p>
       <w:pPr>
-        <w:pStyle w:val="ListParagraph"/>
+        <w:pStyle w:val="Prrafodelista"/>
         <w:numPr>
           <w:ilvl w:val="0"/>
           <w:numId w:val="5"/>
@@ -5931,30 +6685,12 @@
           <w:bCs/>
           <w:lang w:val="es-419"/>
         </w:rPr>
-        <w:t xml:space="preserve">Maquina </w:t>
-      </w:r>
-      <w:r>
-        <w:rPr>
-          <w:rFonts w:ascii="Dax-Regular" w:hAnsi="Dax-Regular"/>
-          <w:b/>
-          <w:bCs/>
-          <w:lang w:val="es-419"/>
-        </w:rPr>
-        <w:t>2</w:t>
-      </w:r>
-      <w:r>
-        <w:rPr>
-          <w:rFonts w:ascii="Dax-Regular" w:hAnsi="Dax-Regular"/>
-          <w:b/>
-          <w:bCs/>
-          <w:lang w:val="es-419"/>
-        </w:rPr>
-        <w:t>.</w:t>
+        <w:t>Maquina 2.</w:t>
       </w:r>
     </w:p>
     <w:p>
       <w:pPr>
-        <w:pStyle w:val="ListParagraph"/>
+        <w:pStyle w:val="Prrafodelista"/>
         <w:numPr>
           <w:ilvl w:val="1"/>
           <w:numId w:val="5"/>
@@ -5971,28 +6707,12 @@
           <w:rFonts w:ascii="Dax-Regular" w:hAnsi="Dax-Regular"/>
           <w:lang w:val="es-419"/>
         </w:rPr>
-        <w:t xml:space="preserve">Comparación de rendimiento </w:t>
-      </w:r>
-      <w:proofErr w:type="spellStart"/>
-      <w:r>
-        <w:rPr>
-          <w:rFonts w:ascii="Dax-Regular" w:hAnsi="Dax-Regular"/>
-          <w:lang w:val="es-419"/>
-        </w:rPr>
-        <w:t>ARRAYLIST</w:t>
-      </w:r>
-      <w:proofErr w:type="spellEnd"/>
-      <w:r>
-        <w:rPr>
-          <w:rFonts w:ascii="Dax-Regular" w:hAnsi="Dax-Regular"/>
-          <w:lang w:val="es-419"/>
-        </w:rPr>
-        <w:t>.</w:t>
+        <w:t>Comparación de rendimiento ARRAYLIST.</w:t>
       </w:r>
     </w:p>
     <w:p>
       <w:pPr>
-        <w:pStyle w:val="ListParagraph"/>
+        <w:pStyle w:val="Prrafodelista"/>
         <w:numPr>
           <w:ilvl w:val="1"/>
           <w:numId w:val="5"/>
@@ -6009,28 +6729,12 @@
           <w:rFonts w:ascii="Dax-Regular" w:hAnsi="Dax-Regular"/>
           <w:lang w:val="es-419"/>
         </w:rPr>
-        <w:t xml:space="preserve">Comparación de rendimiento </w:t>
-      </w:r>
-      <w:proofErr w:type="spellStart"/>
-      <w:r>
-        <w:rPr>
-          <w:rFonts w:ascii="Dax-Regular" w:hAnsi="Dax-Regular"/>
-          <w:lang w:val="es-419"/>
-        </w:rPr>
-        <w:t>LINKED_LIST</w:t>
-      </w:r>
-      <w:proofErr w:type="spellEnd"/>
-      <w:r>
-        <w:rPr>
-          <w:rFonts w:ascii="Dax-Regular" w:hAnsi="Dax-Regular"/>
-          <w:lang w:val="es-419"/>
-        </w:rPr>
-        <w:t>.</w:t>
+        <w:t>Comparación de rendimiento LINKED_LIST.</w:t>
       </w:r>
     </w:p>
     <w:p>
       <w:pPr>
-        <w:pStyle w:val="ListParagraph"/>
+        <w:pStyle w:val="Prrafodelista"/>
         <w:numPr>
           <w:ilvl w:val="1"/>
           <w:numId w:val="5"/>
@@ -6084,7 +6788,7 @@
     </w:p>
     <w:p>
       <w:pPr>
-        <w:pStyle w:val="ListParagraph"/>
+        <w:pStyle w:val="Prrafodelista"/>
         <w:numPr>
           <w:ilvl w:val="1"/>
           <w:numId w:val="5"/>
@@ -6101,7 +6805,6 @@
           <w:rFonts w:ascii="Dax-Regular" w:hAnsi="Dax-Regular"/>
           <w:lang w:val="es-419"/>
         </w:rPr>
-        <w:lastRenderedPageBreak/>
         <w:t xml:space="preserve">Comparación de rendimiento para </w:t>
       </w:r>
       <w:proofErr w:type="spellStart"/>
@@ -6139,7 +6842,7 @@
     </w:p>
     <w:p>
       <w:pPr>
-        <w:pStyle w:val="ListParagraph"/>
+        <w:pStyle w:val="Prrafodelista"/>
         <w:numPr>
           <w:ilvl w:val="1"/>
           <w:numId w:val="5"/>
@@ -6177,7 +6880,7 @@
     </w:p>
     <w:p>
       <w:pPr>
-        <w:pStyle w:val="Heading1"/>
+        <w:pStyle w:val="Ttulo1"/>
         <w:rPr>
           <w:b/>
           <w:bCs/>
@@ -6197,7 +6900,7 @@
     </w:p>
     <w:p>
       <w:pPr>
-        <w:pStyle w:val="ListParagraph"/>
+        <w:pStyle w:val="Prrafodelista"/>
         <w:numPr>
           <w:ilvl w:val="0"/>
           <w:numId w:val="6"/>
@@ -6218,7 +6921,7 @@
     </w:p>
     <w:p>
       <w:pPr>
-        <w:pStyle w:val="ListParagraph"/>
+        <w:pStyle w:val="Prrafodelista"/>
         <w:numPr>
           <w:ilvl w:val="0"/>
           <w:numId w:val="6"/>
@@ -6239,7 +6942,7 @@
     </w:p>
     <w:p>
       <w:pPr>
-        <w:pStyle w:val="ListParagraph"/>
+        <w:pStyle w:val="Prrafodelista"/>
         <w:numPr>
           <w:ilvl w:val="0"/>
           <w:numId w:val="6"/>
@@ -6260,7 +6963,7 @@
     </w:p>
     <w:p>
       <w:pPr>
-        <w:pStyle w:val="ListParagraph"/>
+        <w:pStyle w:val="Prrafodelista"/>
         <w:numPr>
           <w:ilvl w:val="0"/>
           <w:numId w:val="6"/>
@@ -6288,11 +6991,240 @@
     </w:p>
     <w:p>
       <w:pPr>
-        <w:rPr>
+        <w:jc w:val="center"/>
+        <w:rPr>
+          <w:b/>
+          <w:bCs/>
           <w:noProof w:val="0"/>
           <w:lang w:val="es-419"/>
         </w:rPr>
       </w:pPr>
+      <w:r>
+        <w:rPr>
+          <w:b/>
+          <w:bCs/>
+          <w:noProof w:val="0"/>
+          <w:lang w:val="es-419"/>
+        </w:rPr>
+        <w:t>Respuestas</w:t>
+      </w:r>
+    </w:p>
+    <w:p>
+      <w:pPr>
+        <w:rPr>
+          <w:noProof w:val="0"/>
+          <w:lang w:val="es-419"/>
+        </w:rPr>
+      </w:pPr>
+    </w:p>
+    <w:p>
+      <w:pPr>
+        <w:pStyle w:val="Prrafodelista"/>
+        <w:numPr>
+          <w:ilvl w:val="6"/>
+          <w:numId w:val="6"/>
+        </w:numPr>
+        <w:rPr>
+          <w:lang w:val="es-419"/>
+        </w:rPr>
+      </w:pPr>
+      <w:r>
+        <w:rPr>
+          <w:lang w:val="es-419"/>
+        </w:rPr>
+        <w:t xml:space="preserve">Si, ya que debido a la cantidad de datos el crecimiento </w:t>
+      </w:r>
+      <w:r>
+        <w:rPr>
+          <w:lang w:val="es-419"/>
+        </w:rPr>
+        <w:t xml:space="preserve">para </w:t>
+      </w:r>
+      <w:proofErr w:type="spellStart"/>
+      <w:r>
+        <w:rPr>
+          <w:lang w:val="es-419"/>
+        </w:rPr>
+        <w:t>selection</w:t>
+      </w:r>
+      <w:proofErr w:type="spellEnd"/>
+      <w:r>
+        <w:rPr>
+          <w:lang w:val="es-419"/>
+        </w:rPr>
+        <w:t xml:space="preserve"> e </w:t>
+      </w:r>
+      <w:proofErr w:type="spellStart"/>
+      <w:r>
+        <w:rPr>
+          <w:lang w:val="es-419"/>
+        </w:rPr>
+        <w:t>insertion</w:t>
+      </w:r>
+      <w:proofErr w:type="spellEnd"/>
+      <w:r>
+        <w:rPr>
+          <w:lang w:val="es-419"/>
+        </w:rPr>
+        <w:t xml:space="preserve"> es exponencial, </w:t>
+      </w:r>
+      <w:r>
+        <w:rPr>
+          <w:lang w:val="es-419"/>
+        </w:rPr>
+        <w:t>mientras que para Shell se mantiene a (O(n^3/2)) en ambos casos.</w:t>
+      </w:r>
+    </w:p>
+    <w:p>
+      <w:pPr>
+        <w:rPr>
+          <w:lang w:val="es-419"/>
+        </w:rPr>
+      </w:pPr>
+    </w:p>
+    <w:p>
+      <w:pPr>
+        <w:pStyle w:val="Prrafodelista"/>
+        <w:numPr>
+          <w:ilvl w:val="6"/>
+          <w:numId w:val="6"/>
+        </w:numPr>
+        <w:rPr>
+          <w:lang w:val="es-419"/>
+        </w:rPr>
+      </w:pPr>
+      <w:r>
+        <w:rPr>
+          <w:lang w:val="es-419"/>
+        </w:rPr>
+        <w:t>Si</w:t>
+      </w:r>
+    </w:p>
+    <w:p>
+      <w:pPr>
+        <w:rPr>
+          <w:lang w:val="es-419"/>
+        </w:rPr>
+      </w:pPr>
+    </w:p>
+    <w:p>
+      <w:pPr>
+        <w:pStyle w:val="Prrafodelista"/>
+        <w:numPr>
+          <w:ilvl w:val="6"/>
+          <w:numId w:val="6"/>
+        </w:numPr>
+        <w:rPr>
+          <w:lang w:val="es-419"/>
+        </w:rPr>
+      </w:pPr>
+      <w:r>
+        <w:rPr>
+          <w:lang w:val="es-419"/>
+        </w:rPr>
+        <w:t>El</w:t>
+      </w:r>
+      <w:r>
+        <w:rPr>
+          <w:lang w:val="es-419"/>
+        </w:rPr>
+        <w:t xml:space="preserve"> tiempo de </w:t>
+      </w:r>
+      <w:r>
+        <w:rPr>
+          <w:lang w:val="es-419"/>
+        </w:rPr>
+        <w:t>ejecución</w:t>
+      </w:r>
+      <w:r>
+        <w:rPr>
+          <w:lang w:val="es-419"/>
+        </w:rPr>
+        <w:t xml:space="preserve"> vario acorde al procesador de cada máquina</w:t>
+      </w:r>
+      <w:r>
+        <w:rPr>
+          <w:lang w:val="es-419"/>
+        </w:rPr>
+        <w:t xml:space="preserve">. Además, </w:t>
+      </w:r>
+      <w:r>
+        <w:rPr>
+          <w:lang w:val="es-419"/>
+        </w:rPr>
+        <w:t xml:space="preserve">la cantidad de resultados obtenidos en menos de 12 minutos se vio evidenciada al comparar ambas tablas. </w:t>
+      </w:r>
+    </w:p>
+    <w:p>
+      <w:pPr>
+        <w:rPr>
+          <w:lang w:val="es-419"/>
+        </w:rPr>
+      </w:pPr>
+    </w:p>
+    <w:p>
+      <w:pPr>
+        <w:pStyle w:val="Prrafodelista"/>
+        <w:numPr>
+          <w:ilvl w:val="6"/>
+          <w:numId w:val="6"/>
+        </w:numPr>
+        <w:rPr>
+          <w:lang w:val="es-419"/>
+        </w:rPr>
+      </w:pPr>
+      <w:r>
+        <w:rPr>
+          <w:lang w:val="es-419"/>
+        </w:rPr>
+        <w:t xml:space="preserve">Para ambas maquinas por tiempo de ejecución la mejor opción </w:t>
+      </w:r>
+      <w:r>
+        <w:rPr>
+          <w:lang w:val="es-419"/>
+        </w:rPr>
+        <w:t>sería</w:t>
+      </w:r>
+      <w:r>
+        <w:rPr>
+          <w:lang w:val="es-419"/>
+        </w:rPr>
+        <w:t xml:space="preserve"> el </w:t>
+      </w:r>
+      <w:r>
+        <w:rPr>
+          <w:lang w:val="es-419"/>
+        </w:rPr>
+        <w:t xml:space="preserve">ARRAY_LIST. </w:t>
+      </w:r>
+    </w:p>
+    <w:p>
+      <w:pPr>
+        <w:rPr>
+          <w:lang w:val="es-419"/>
+        </w:rPr>
+      </w:pPr>
+    </w:p>
+    <w:p>
+      <w:pPr>
+        <w:rPr>
+          <w:lang w:val="es-419"/>
+        </w:rPr>
+      </w:pPr>
+      <w:r>
+        <w:rPr>
+          <w:b/>
+          <w:bCs/>
+          <w:lang w:val="es-419"/>
+        </w:rPr>
+        <w:t>NOTA</w:t>
+      </w:r>
+      <w:r>
+        <w:rPr>
+          <w:lang w:val="es-419"/>
+        </w:rPr>
+        <w:t>: En las graficas cuando la linea comienza a ser horizontal quiere decir que desde el punto en que toma esa direccion el tiempo de procesado excede los 12 minutos</w:t>
+      </w:r>
     </w:p>
     <w:p>
       <w:pPr>
@@ -7323,11 +8255,11 @@
       <w:noProof/>
     </w:rPr>
   </w:style>
-  <w:style w:type="paragraph" w:styleId="Heading1">
+  <w:style w:type="paragraph" w:styleId="Ttulo1">
     <w:name w:val="heading 1"/>
     <w:basedOn w:val="Normal"/>
     <w:next w:val="Normal"/>
-    <w:link w:val="Heading1Char"/>
+    <w:link w:val="Ttulo1Car"/>
     <w:uiPriority w:val="9"/>
     <w:qFormat/>
     <w:rsid w:val="001826C9"/>
@@ -7344,11 +8276,11 @@
       <w:szCs w:val="32"/>
     </w:rPr>
   </w:style>
-  <w:style w:type="paragraph" w:styleId="Heading2">
+  <w:style w:type="paragraph" w:styleId="Ttulo2">
     <w:name w:val="heading 2"/>
     <w:basedOn w:val="Normal"/>
     <w:next w:val="Normal"/>
-    <w:link w:val="Heading2Char"/>
+    <w:link w:val="Ttulo2Car"/>
     <w:uiPriority w:val="9"/>
     <w:unhideWhenUsed/>
     <w:qFormat/>
@@ -7366,13 +8298,13 @@
       <w:szCs w:val="26"/>
     </w:rPr>
   </w:style>
-  <w:style w:type="character" w:default="1" w:styleId="DefaultParagraphFont">
+  <w:style w:type="character" w:default="1" w:styleId="Fuentedeprrafopredeter">
     <w:name w:val="Default Paragraph Font"/>
     <w:uiPriority w:val="1"/>
     <w:semiHidden/>
     <w:unhideWhenUsed/>
   </w:style>
-  <w:style w:type="table" w:default="1" w:styleId="TableNormal">
+  <w:style w:type="table" w:default="1" w:styleId="Tablanormal">
     <w:name w:val="Normal Table"/>
     <w:uiPriority w:val="99"/>
     <w:semiHidden/>
@@ -7387,17 +8319,17 @@
       </w:tblCellMar>
     </w:tblPr>
   </w:style>
-  <w:style w:type="numbering" w:default="1" w:styleId="NoList">
+  <w:style w:type="numbering" w:default="1" w:styleId="Sinlista">
     <w:name w:val="No List"/>
     <w:uiPriority w:val="99"/>
     <w:semiHidden/>
     <w:unhideWhenUsed/>
   </w:style>
-  <w:style w:type="paragraph" w:styleId="Title">
+  <w:style w:type="paragraph" w:styleId="Ttulo">
     <w:name w:val="Title"/>
     <w:basedOn w:val="Normal"/>
     <w:next w:val="Normal"/>
-    <w:link w:val="TitleChar"/>
+    <w:link w:val="TtuloCar"/>
     <w:uiPriority w:val="10"/>
     <w:qFormat/>
     <w:rsid w:val="00BA3B38"/>
@@ -7413,10 +8345,10 @@
       <w:szCs w:val="56"/>
     </w:rPr>
   </w:style>
-  <w:style w:type="character" w:customStyle="1" w:styleId="TitleChar">
-    <w:name w:val="Title Char"/>
-    <w:basedOn w:val="DefaultParagraphFont"/>
-    <w:link w:val="Title"/>
+  <w:style w:type="character" w:customStyle="1" w:styleId="TtuloCar">
+    <w:name w:val="Título Car"/>
+    <w:basedOn w:val="Fuentedeprrafopredeter"/>
+    <w:link w:val="Ttulo"/>
     <w:uiPriority w:val="10"/>
     <w:rsid w:val="00BA3B38"/>
     <w:rPr>
@@ -7428,7 +8360,7 @@
       <w:szCs w:val="56"/>
     </w:rPr>
   </w:style>
-  <w:style w:type="paragraph" w:styleId="ListParagraph">
+  <w:style w:type="paragraph" w:styleId="Prrafodelista">
     <w:name w:val="List Paragraph"/>
     <w:basedOn w:val="Normal"/>
     <w:uiPriority w:val="34"/>
@@ -7442,7 +8374,7 @@
       <w:noProof w:val="0"/>
     </w:rPr>
   </w:style>
-  <w:style w:type="paragraph" w:styleId="Caption">
+  <w:style w:type="paragraph" w:styleId="Descripcin">
     <w:name w:val="caption"/>
     <w:basedOn w:val="Normal"/>
     <w:next w:val="Normal"/>
@@ -7462,9 +8394,9 @@
       <w:szCs w:val="18"/>
     </w:rPr>
   </w:style>
-  <w:style w:type="table" w:styleId="GridTable2">
+  <w:style w:type="table" w:styleId="Tabladecuadrcula2">
     <w:name w:val="Grid Table 2"/>
-    <w:basedOn w:val="TableNormal"/>
+    <w:basedOn w:val="Tablanormal"/>
     <w:uiPriority w:val="47"/>
     <w:rsid w:val="005C50D1"/>
     <w:pPr>
@@ -7537,9 +8469,9 @@
       </w:tcPr>
     </w:tblStylePr>
   </w:style>
-  <w:style w:type="table" w:styleId="GridTable2-Accent3">
+  <w:style w:type="table" w:styleId="Tablaconcuadrcula2-nfasis3">
     <w:name w:val="Grid Table 2 Accent 3"/>
-    <w:basedOn w:val="TableNormal"/>
+    <w:basedOn w:val="Tablanormal"/>
     <w:uiPriority w:val="47"/>
     <w:rsid w:val="00392066"/>
     <w:pPr>
@@ -7612,10 +8544,10 @@
       </w:tcPr>
     </w:tblStylePr>
   </w:style>
-  <w:style w:type="character" w:customStyle="1" w:styleId="Heading1Char">
-    <w:name w:val="Heading 1 Char"/>
-    <w:basedOn w:val="DefaultParagraphFont"/>
-    <w:link w:val="Heading1"/>
+  <w:style w:type="character" w:customStyle="1" w:styleId="Ttulo1Car">
+    <w:name w:val="Título 1 Car"/>
+    <w:basedOn w:val="Fuentedeprrafopredeter"/>
+    <w:link w:val="Ttulo1"/>
     <w:uiPriority w:val="9"/>
     <w:rsid w:val="001826C9"/>
     <w:rPr>
@@ -7626,10 +8558,10 @@
       <w:szCs w:val="32"/>
     </w:rPr>
   </w:style>
-  <w:style w:type="character" w:customStyle="1" w:styleId="Heading2Char">
-    <w:name w:val="Heading 2 Char"/>
-    <w:basedOn w:val="DefaultParagraphFont"/>
-    <w:link w:val="Heading2"/>
+  <w:style w:type="character" w:customStyle="1" w:styleId="Ttulo2Car">
+    <w:name w:val="Título 2 Car"/>
+    <w:basedOn w:val="Fuentedeprrafopredeter"/>
+    <w:link w:val="Ttulo2"/>
     <w:uiPriority w:val="9"/>
     <w:rsid w:val="001826C9"/>
     <w:rPr>
@@ -8173,7 +9105,22 @@
 </file>
 
 <file path=customXml/itemProps2.xml><?xml version="1.0" encoding="utf-8"?>
-<ds:datastoreItem xmlns:ds="http://schemas.openxmlformats.org/officeDocument/2006/customXml" ds:itemID="{CF9FB03D-8BF3-41F7-8309-0F510A005FE9}"/>
+<ds:datastoreItem xmlns:ds="http://schemas.openxmlformats.org/officeDocument/2006/customXml" ds:itemID="{CF9FB03D-8BF3-41F7-8309-0F510A005FE9}">
+  <ds:schemaRefs>
+    <ds:schemaRef ds:uri="http://schemas.microsoft.com/office/2006/metadata/contentType"/>
+    <ds:schemaRef ds:uri="http://schemas.microsoft.com/office/2006/metadata/properties/metaAttributes"/>
+    <ds:schemaRef ds:uri="http://www.w3.org/2001/XMLSchema"/>
+    <ds:schemaRef ds:uri="http://schemas.microsoft.com/office/2006/metadata/properties"/>
+    <ds:schemaRef ds:uri="164883f8-7691-4ecf-b54a-664c0d0edefe"/>
+    <ds:schemaRef ds:uri="85e30bcc-d76c-4413-8e4d-2dce22fb0743"/>
+    <ds:schemaRef ds:uri="http://schemas.microsoft.com/office/2006/documentManagement/types"/>
+    <ds:schemaRef ds:uri="http://schemas.microsoft.com/office/infopath/2007/PartnerControls"/>
+    <ds:schemaRef ds:uri="http://schemas.openxmlformats.org/package/2006/metadata/core-properties"/>
+    <ds:schemaRef ds:uri="http://purl.org/dc/elements/1.1/"/>
+    <ds:schemaRef ds:uri="http://purl.org/dc/terms/"/>
+    <ds:schemaRef ds:uri="http://schemas.microsoft.com/internal/obd"/>
+  </ds:schemaRefs>
+</ds:datastoreItem>
 </file>
 
 <file path=customXml/itemProps3.xml><?xml version="1.0" encoding="utf-8"?>
